--- a/resources/input.docx
+++ b/resources/input.docx
@@ -3,31 +3,917 @@
 <w:document xmlns:wpc="http://schemas.microsoft.com/office/word/2010/wordprocessingCanvas" xmlns:cx="http://schemas.microsoft.com/office/drawing/2014/chartex" xmlns:cx1="http://schemas.microsoft.com/office/drawing/2015/9/8/chartex" xmlns:cx2="http://schemas.microsoft.com/office/drawing/2015/10/21/chartex" xmlns:cx3="http://schemas.microsoft.com/office/drawing/2016/5/9/chartex" xmlns:cx4="http://schemas.microsoft.com/office/drawing/2016/5/10/chartex" xmlns:cx5="http://schemas.microsoft.com/office/drawing/2016/5/11/chartex" xmlns:cx6="http://schemas.microsoft.com/office/drawing/2016/5/12/chartex" xmlns:cx7="http://schemas.microsoft.com/office/drawing/2016/5/13/chartex" xmlns:cx8="http://schemas.microsoft.com/office/drawing/2016/5/14/chartex" xmlns:mc="http://schemas.openxmlformats.org/markup-compatibility/2006" xmlns:aink="http://schemas.microsoft.com/office/drawing/2016/ink" xmlns:am3d="http://schemas.microsoft.com/office/drawing/2017/model3d" xmlns:o="urn:schemas-microsoft-com:office:office" xmlns:oel="http://schemas.microsoft.com/office/2019/extlst" xmlns:r="http://schemas.openxmlformats.org/officeDocument/2006/relationships" xmlns:m="http://schemas.openxmlformats.org/officeDocument/2006/math" xmlns:v="urn:schemas-microsoft-com:vml" xmlns:wp14="http://schemas.microsoft.com/office/word/2010/wordprocessingDrawing" xmlns:wp="http://schemas.openxmlformats.org/drawingml/2006/wordprocessingDrawing" xmlns:w10="urn:schemas-microsoft-com:office:word" xmlns:w="http://schemas.openxmlformats.org/wordprocessingml/2006/main" xmlns:w14="http://schemas.microsoft.com/office/word/2010/wordml" xmlns:w15="http://schemas.microsoft.com/office/word/2012/wordml" xmlns:w16cex="http://schemas.microsoft.com/office/word/2018/wordml/cex" xmlns:w16cid="http://schemas.microsoft.com/office/word/2016/wordml/cid" xmlns:w16="http://schemas.microsoft.com/office/word/2018/wordml" xmlns:w16sdtdh="http://schemas.microsoft.com/office/word/2020/wordml/sdtdatahash" xmlns:w16se="http://schemas.microsoft.com/office/word/2015/wordml/symex" xmlns:wpg="http://schemas.microsoft.com/office/word/2010/wordprocessingGroup" xmlns:wpi="http://schemas.microsoft.com/office/word/2010/wordprocessingInk" xmlns:wne="http://schemas.microsoft.com/office/word/2006/wordml" xmlns:wps="http://schemas.microsoft.com/office/word/2010/wordprocessingShape" mc:Ignorable="w14 w15 w16se w16cid w16 w16cex w16sdtdh wp14">
   <w:body>
     <w:p>
+      <w:pPr>
+        <w:jc w:val="center"/>
+        <w:rPr>
+          <w:rFonts w:ascii="SimSun" w:eastAsia="SimSun" w:hAnsi="SimSun" w:hint="eastAsia"/>
+          <w:b/>
+          <w:bCs/>
+          <w:sz w:val="32"/>
+          <w:szCs w:val="32"/>
+        </w:rPr>
+      </w:pPr>
       <w:r>
         <w:rPr>
-          <w:rFonts w:hint="eastAsia"/>
+          <w:rFonts w:ascii="SimSun" w:eastAsia="SimSun" w:hAnsi="SimSun" w:hint="eastAsia"/>
+          <w:b/>
+          <w:bCs/>
+          <w:sz w:val="32"/>
+          <w:szCs w:val="32"/>
         </w:rPr>
-        <w:t>{test}</w:t>
+        <w:t>{</w:t>
+      </w:r>
+      <w:r>
+        <w:rPr>
+          <w:rFonts w:ascii="SimSun" w:eastAsia="SimSun" w:hAnsi="SimSun"/>
+          <w:b/>
+          <w:bCs/>
+          <w:sz w:val="32"/>
+          <w:szCs w:val="32"/>
+        </w:rPr>
+        <w:t>title</w:t>
+      </w:r>
+      <w:r>
+        <w:rPr>
+          <w:rFonts w:ascii="SimSun" w:eastAsia="SimSun" w:hAnsi="SimSun" w:hint="eastAsia"/>
+          <w:b/>
+          <w:bCs/>
+          <w:sz w:val="32"/>
+          <w:szCs w:val="32"/>
+        </w:rPr>
+        <w:t>}</w:t>
+      </w:r>
+      <w:r>
+        <w:rPr>
+          <w:rFonts w:ascii="SimSun" w:eastAsia="SimSun" w:hAnsi="SimSun" w:hint="eastAsia"/>
+          <w:b/>
+          <w:bCs/>
+          <w:sz w:val="32"/>
+          <w:szCs w:val="32"/>
+        </w:rPr>
+        <w:t>会议</w:t>
+      </w:r>
+      <w:r>
+        <w:rPr>
+          <w:rFonts w:ascii="SimSun" w:eastAsia="SimSun" w:hAnsi="SimSun" w:hint="eastAsia"/>
+          <w:b/>
+          <w:bCs/>
+          <w:sz w:val="32"/>
+          <w:szCs w:val="32"/>
+        </w:rPr>
+        <w:t>记录</w:t>
       </w:r>
     </w:p>
-    <w:p/>
-    <w:p/>
+    <w:tbl>
+      <w:tblPr>
+        <w:tblStyle w:val="a3"/>
+        <w:tblW w:w="9639" w:type="dxa"/>
+        <w:jc w:val="center"/>
+        <w:tblInd w:w="0" w:type="dxa"/>
+        <w:tblLook w:val="04A0" w:firstRow="1" w:lastRow="0" w:firstColumn="1" w:lastColumn="0" w:noHBand="0" w:noVBand="1"/>
+      </w:tblPr>
+      <w:tblGrid>
+        <w:gridCol w:w="1343"/>
+        <w:gridCol w:w="3038"/>
+        <w:gridCol w:w="1851"/>
+        <w:gridCol w:w="3407"/>
+      </w:tblGrid>
+      <w:tr>
+        <w:trPr>
+          <w:trHeight w:val="624"/>
+          <w:jc w:val="center"/>
+        </w:trPr>
+        <w:tc>
+          <w:tcPr>
+            <w:tcW w:w="1343" w:type="dxa"/>
+            <w:tcBorders>
+              <w:top w:val="single" w:sz="4" w:space="0" w:color="auto"/>
+              <w:left w:val="single" w:sz="4" w:space="0" w:color="auto"/>
+              <w:bottom w:val="single" w:sz="4" w:space="0" w:color="auto"/>
+              <w:right w:val="single" w:sz="4" w:space="0" w:color="auto"/>
+            </w:tcBorders>
+            <w:vAlign w:val="center"/>
+            <w:hideMark/>
+          </w:tcPr>
+          <w:p>
+            <w:pPr>
+              <w:jc w:val="center"/>
+              <w:rPr>
+                <w:rFonts w:ascii="SimSun" w:eastAsia="SimSun" w:hAnsi="SimSun" w:hint="eastAsia"/>
+                <w:b/>
+                <w:bCs/>
+                <w:sz w:val="28"/>
+                <w:szCs w:val="28"/>
+              </w:rPr>
+            </w:pPr>
+            <w:r>
+              <w:rPr>
+                <w:rFonts w:ascii="SimSun" w:eastAsia="SimSun" w:hAnsi="SimSun" w:hint="eastAsia"/>
+                <w:b/>
+                <w:bCs/>
+                <w:sz w:val="28"/>
+                <w:szCs w:val="28"/>
+              </w:rPr>
+              <w:t>会议名称</w:t>
+            </w:r>
+          </w:p>
+        </w:tc>
+        <w:tc>
+          <w:tcPr>
+            <w:tcW w:w="8296" w:type="dxa"/>
+            <w:gridSpan w:val="3"/>
+            <w:tcBorders>
+              <w:top w:val="single" w:sz="4" w:space="0" w:color="auto"/>
+              <w:left w:val="single" w:sz="4" w:space="0" w:color="auto"/>
+              <w:bottom w:val="single" w:sz="4" w:space="0" w:color="auto"/>
+              <w:right w:val="single" w:sz="4" w:space="0" w:color="auto"/>
+            </w:tcBorders>
+            <w:vAlign w:val="center"/>
+          </w:tcPr>
+          <w:p>
+            <w:pPr>
+              <w:jc w:val="center"/>
+              <w:rPr>
+                <w:rFonts w:ascii="SimSun" w:eastAsia="SimSun" w:hAnsi="SimSun" w:hint="eastAsia"/>
+                <w:b/>
+                <w:bCs/>
+                <w:sz w:val="32"/>
+                <w:szCs w:val="32"/>
+              </w:rPr>
+            </w:pPr>
+            <w:r>
+              <w:rPr>
+                <w:rFonts w:ascii="SimSun" w:eastAsia="SimSun" w:hAnsi="SimSun" w:hint="eastAsia"/>
+                <w:b/>
+                <w:bCs/>
+                <w:sz w:val="32"/>
+                <w:szCs w:val="32"/>
+              </w:rPr>
+              <w:t>{</w:t>
+            </w:r>
+            <w:r>
+              <w:rPr>
+                <w:rFonts w:ascii="SimSun" w:eastAsia="SimSun" w:hAnsi="SimSun"/>
+                <w:b/>
+                <w:bCs/>
+                <w:sz w:val="32"/>
+                <w:szCs w:val="32"/>
+              </w:rPr>
+              <w:t>title</w:t>
+            </w:r>
+            <w:r>
+              <w:rPr>
+                <w:rFonts w:ascii="SimSun" w:eastAsia="SimSun" w:hAnsi="SimSun" w:hint="eastAsia"/>
+                <w:b/>
+                <w:bCs/>
+                <w:sz w:val="32"/>
+                <w:szCs w:val="32"/>
+              </w:rPr>
+              <w:t>}</w:t>
+            </w:r>
+          </w:p>
+        </w:tc>
+      </w:tr>
+      <w:tr>
+        <w:trPr>
+          <w:trHeight w:val="624"/>
+          <w:jc w:val="center"/>
+        </w:trPr>
+        <w:tc>
+          <w:tcPr>
+            <w:tcW w:w="1343" w:type="dxa"/>
+            <w:tcBorders>
+              <w:top w:val="single" w:sz="4" w:space="0" w:color="auto"/>
+              <w:left w:val="single" w:sz="4" w:space="0" w:color="auto"/>
+              <w:bottom w:val="single" w:sz="4" w:space="0" w:color="auto"/>
+              <w:right w:val="single" w:sz="4" w:space="0" w:color="auto"/>
+            </w:tcBorders>
+            <w:vAlign w:val="center"/>
+            <w:hideMark/>
+          </w:tcPr>
+          <w:p>
+            <w:pPr>
+              <w:jc w:val="center"/>
+              <w:rPr>
+                <w:rFonts w:ascii="SimSun" w:eastAsia="SimSun" w:hAnsi="SimSun" w:hint="eastAsia"/>
+                <w:b/>
+                <w:bCs/>
+                <w:sz w:val="28"/>
+                <w:szCs w:val="28"/>
+              </w:rPr>
+            </w:pPr>
+            <w:r>
+              <w:rPr>
+                <w:rFonts w:ascii="SimSun" w:eastAsia="SimSun" w:hAnsi="SimSun" w:hint="eastAsia"/>
+                <w:b/>
+                <w:bCs/>
+                <w:sz w:val="28"/>
+                <w:szCs w:val="28"/>
+              </w:rPr>
+              <w:t>会议时间</w:t>
+            </w:r>
+          </w:p>
+        </w:tc>
+        <w:tc>
+          <w:tcPr>
+            <w:tcW w:w="3038" w:type="dxa"/>
+            <w:tcBorders>
+              <w:top w:val="single" w:sz="4" w:space="0" w:color="auto"/>
+              <w:left w:val="single" w:sz="4" w:space="0" w:color="auto"/>
+              <w:bottom w:val="single" w:sz="4" w:space="0" w:color="auto"/>
+              <w:right w:val="single" w:sz="4" w:space="0" w:color="auto"/>
+            </w:tcBorders>
+            <w:vAlign w:val="center"/>
+          </w:tcPr>
+          <w:p>
+            <w:pPr>
+              <w:jc w:val="center"/>
+              <w:rPr>
+                <w:rFonts w:ascii="SimSun" w:eastAsia="SimSun" w:hAnsi="SimSun" w:hint="eastAsia"/>
+                <w:b/>
+                <w:bCs/>
+                <w:sz w:val="28"/>
+                <w:szCs w:val="28"/>
+              </w:rPr>
+            </w:pPr>
+          </w:p>
+        </w:tc>
+        <w:tc>
+          <w:tcPr>
+            <w:tcW w:w="1851" w:type="dxa"/>
+            <w:tcBorders>
+              <w:top w:val="single" w:sz="4" w:space="0" w:color="auto"/>
+              <w:left w:val="single" w:sz="4" w:space="0" w:color="auto"/>
+              <w:bottom w:val="single" w:sz="4" w:space="0" w:color="auto"/>
+              <w:right w:val="single" w:sz="4" w:space="0" w:color="auto"/>
+            </w:tcBorders>
+            <w:vAlign w:val="center"/>
+            <w:hideMark/>
+          </w:tcPr>
+          <w:p>
+            <w:pPr>
+              <w:jc w:val="center"/>
+              <w:rPr>
+                <w:rFonts w:ascii="SimSun" w:eastAsia="SimSun" w:hAnsi="SimSun" w:hint="eastAsia"/>
+                <w:b/>
+                <w:bCs/>
+                <w:sz w:val="28"/>
+                <w:szCs w:val="28"/>
+              </w:rPr>
+            </w:pPr>
+            <w:r>
+              <w:rPr>
+                <w:rFonts w:ascii="SimSun" w:eastAsia="SimSun" w:hAnsi="SimSun" w:hint="eastAsia"/>
+                <w:b/>
+                <w:bCs/>
+                <w:sz w:val="28"/>
+                <w:szCs w:val="28"/>
+              </w:rPr>
+              <w:t xml:space="preserve"> </w:t>
+            </w:r>
+            <w:r>
+              <w:rPr>
+                <w:rFonts w:ascii="SimSun" w:eastAsia="SimSun" w:hAnsi="SimSun" w:hint="eastAsia"/>
+                <w:b/>
+                <w:bCs/>
+                <w:sz w:val="28"/>
+                <w:szCs w:val="28"/>
+              </w:rPr>
+              <w:t>会议主持人</w:t>
+            </w:r>
+          </w:p>
+        </w:tc>
+        <w:tc>
+          <w:tcPr>
+            <w:tcW w:w="3407" w:type="dxa"/>
+            <w:tcBorders>
+              <w:top w:val="single" w:sz="4" w:space="0" w:color="auto"/>
+              <w:left w:val="single" w:sz="4" w:space="0" w:color="auto"/>
+              <w:bottom w:val="single" w:sz="4" w:space="0" w:color="auto"/>
+              <w:right w:val="single" w:sz="4" w:space="0" w:color="auto"/>
+            </w:tcBorders>
+            <w:vAlign w:val="center"/>
+          </w:tcPr>
+          <w:p>
+            <w:pPr>
+              <w:jc w:val="center"/>
+              <w:rPr>
+                <w:rFonts w:ascii="SimSun" w:eastAsia="SimSun" w:hAnsi="SimSun" w:hint="eastAsia"/>
+                <w:b/>
+                <w:bCs/>
+                <w:sz w:val="28"/>
+                <w:szCs w:val="28"/>
+              </w:rPr>
+            </w:pPr>
+          </w:p>
+        </w:tc>
+      </w:tr>
+      <w:tr>
+        <w:trPr>
+          <w:trHeight w:val="624"/>
+          <w:jc w:val="center"/>
+        </w:trPr>
+        <w:tc>
+          <w:tcPr>
+            <w:tcW w:w="1343" w:type="dxa"/>
+            <w:tcBorders>
+              <w:top w:val="single" w:sz="4" w:space="0" w:color="auto"/>
+              <w:left w:val="single" w:sz="4" w:space="0" w:color="auto"/>
+              <w:bottom w:val="single" w:sz="4" w:space="0" w:color="auto"/>
+              <w:right w:val="single" w:sz="4" w:space="0" w:color="auto"/>
+            </w:tcBorders>
+            <w:vAlign w:val="center"/>
+            <w:hideMark/>
+          </w:tcPr>
+          <w:p>
+            <w:pPr>
+              <w:jc w:val="center"/>
+              <w:rPr>
+                <w:rFonts w:ascii="SimSun" w:eastAsia="SimSun" w:hAnsi="SimSun" w:hint="eastAsia"/>
+                <w:b/>
+                <w:bCs/>
+                <w:sz w:val="28"/>
+                <w:szCs w:val="28"/>
+              </w:rPr>
+            </w:pPr>
+            <w:r>
+              <w:rPr>
+                <w:rFonts w:ascii="SimSun" w:eastAsia="SimSun" w:hAnsi="SimSun" w:hint="eastAsia"/>
+                <w:b/>
+                <w:bCs/>
+                <w:sz w:val="28"/>
+                <w:szCs w:val="28"/>
+              </w:rPr>
+              <w:t>会议地点</w:t>
+            </w:r>
+          </w:p>
+        </w:tc>
+        <w:tc>
+          <w:tcPr>
+            <w:tcW w:w="3038" w:type="dxa"/>
+            <w:tcBorders>
+              <w:top w:val="single" w:sz="4" w:space="0" w:color="auto"/>
+              <w:left w:val="single" w:sz="4" w:space="0" w:color="auto"/>
+              <w:bottom w:val="single" w:sz="4" w:space="0" w:color="auto"/>
+              <w:right w:val="single" w:sz="4" w:space="0" w:color="auto"/>
+            </w:tcBorders>
+            <w:vAlign w:val="center"/>
+          </w:tcPr>
+          <w:p>
+            <w:pPr>
+              <w:jc w:val="center"/>
+              <w:rPr>
+                <w:rFonts w:ascii="SimSun" w:eastAsia="SimSun" w:hAnsi="SimSun" w:hint="eastAsia"/>
+                <w:b/>
+                <w:bCs/>
+                <w:sz w:val="28"/>
+                <w:szCs w:val="28"/>
+              </w:rPr>
+            </w:pPr>
+          </w:p>
+        </w:tc>
+        <w:tc>
+          <w:tcPr>
+            <w:tcW w:w="1851" w:type="dxa"/>
+            <w:tcBorders>
+              <w:top w:val="single" w:sz="4" w:space="0" w:color="auto"/>
+              <w:left w:val="single" w:sz="4" w:space="0" w:color="auto"/>
+              <w:bottom w:val="single" w:sz="4" w:space="0" w:color="auto"/>
+              <w:right w:val="single" w:sz="4" w:space="0" w:color="auto"/>
+            </w:tcBorders>
+            <w:vAlign w:val="center"/>
+            <w:hideMark/>
+          </w:tcPr>
+          <w:p>
+            <w:pPr>
+              <w:jc w:val="center"/>
+              <w:rPr>
+                <w:rFonts w:ascii="SimSun" w:eastAsia="SimSun" w:hAnsi="SimSun" w:hint="eastAsia"/>
+                <w:b/>
+                <w:bCs/>
+                <w:sz w:val="28"/>
+                <w:szCs w:val="28"/>
+              </w:rPr>
+            </w:pPr>
+            <w:r>
+              <w:rPr>
+                <w:rFonts w:ascii="SimSun" w:eastAsia="SimSun" w:hAnsi="SimSun" w:hint="eastAsia"/>
+                <w:b/>
+                <w:bCs/>
+                <w:sz w:val="28"/>
+                <w:szCs w:val="28"/>
+              </w:rPr>
+              <w:t xml:space="preserve"> </w:t>
+            </w:r>
+            <w:r>
+              <w:rPr>
+                <w:rFonts w:ascii="SimSun" w:eastAsia="SimSun" w:hAnsi="SimSun" w:hint="eastAsia"/>
+                <w:b/>
+                <w:bCs/>
+                <w:sz w:val="28"/>
+                <w:szCs w:val="28"/>
+              </w:rPr>
+              <w:t>会议记录人</w:t>
+            </w:r>
+          </w:p>
+        </w:tc>
+        <w:tc>
+          <w:tcPr>
+            <w:tcW w:w="3407" w:type="dxa"/>
+            <w:tcBorders>
+              <w:top w:val="single" w:sz="4" w:space="0" w:color="auto"/>
+              <w:left w:val="single" w:sz="4" w:space="0" w:color="auto"/>
+              <w:bottom w:val="single" w:sz="4" w:space="0" w:color="auto"/>
+              <w:right w:val="single" w:sz="4" w:space="0" w:color="auto"/>
+            </w:tcBorders>
+            <w:vAlign w:val="center"/>
+          </w:tcPr>
+          <w:p>
+            <w:pPr>
+              <w:jc w:val="center"/>
+              <w:rPr>
+                <w:rFonts w:ascii="SimSun" w:eastAsia="SimSun" w:hAnsi="SimSun" w:hint="eastAsia"/>
+                <w:b/>
+                <w:bCs/>
+                <w:sz w:val="28"/>
+                <w:szCs w:val="28"/>
+              </w:rPr>
+            </w:pPr>
+          </w:p>
+        </w:tc>
+      </w:tr>
+      <w:tr>
+        <w:trPr>
+          <w:trHeight w:val="624"/>
+          <w:jc w:val="center"/>
+        </w:trPr>
+        <w:tc>
+          <w:tcPr>
+            <w:tcW w:w="1343" w:type="dxa"/>
+            <w:tcBorders>
+              <w:top w:val="single" w:sz="4" w:space="0" w:color="auto"/>
+              <w:left w:val="single" w:sz="4" w:space="0" w:color="auto"/>
+              <w:bottom w:val="single" w:sz="4" w:space="0" w:color="auto"/>
+              <w:right w:val="single" w:sz="4" w:space="0" w:color="auto"/>
+            </w:tcBorders>
+            <w:vAlign w:val="center"/>
+            <w:hideMark/>
+          </w:tcPr>
+          <w:p>
+            <w:pPr>
+              <w:jc w:val="center"/>
+              <w:rPr>
+                <w:rFonts w:ascii="SimSun" w:eastAsia="SimSun" w:hAnsi="SimSun" w:hint="eastAsia"/>
+                <w:b/>
+                <w:bCs/>
+                <w:sz w:val="28"/>
+                <w:szCs w:val="28"/>
+              </w:rPr>
+            </w:pPr>
+            <w:r>
+              <w:rPr>
+                <w:rFonts w:ascii="SimSun" w:eastAsia="SimSun" w:hAnsi="SimSun" w:hint="eastAsia"/>
+                <w:b/>
+                <w:bCs/>
+                <w:sz w:val="28"/>
+                <w:szCs w:val="28"/>
+              </w:rPr>
+              <w:t>参会人员</w:t>
+            </w:r>
+          </w:p>
+        </w:tc>
+        <w:tc>
+          <w:tcPr>
+            <w:tcW w:w="8296" w:type="dxa"/>
+            <w:gridSpan w:val="3"/>
+            <w:tcBorders>
+              <w:top w:val="single" w:sz="4" w:space="0" w:color="auto"/>
+              <w:left w:val="single" w:sz="4" w:space="0" w:color="auto"/>
+              <w:bottom w:val="single" w:sz="4" w:space="0" w:color="auto"/>
+              <w:right w:val="single" w:sz="4" w:space="0" w:color="auto"/>
+            </w:tcBorders>
+            <w:vAlign w:val="center"/>
+          </w:tcPr>
+          <w:p>
+            <w:pPr>
+              <w:jc w:val="left"/>
+              <w:rPr>
+                <w:rFonts w:ascii="SimSun" w:eastAsia="SimSun" w:hAnsi="SimSun" w:hint="eastAsia"/>
+                <w:sz w:val="28"/>
+                <w:szCs w:val="28"/>
+              </w:rPr>
+            </w:pPr>
+          </w:p>
+        </w:tc>
+      </w:tr>
+      <w:tr>
+        <w:trPr>
+          <w:trHeight w:val="6246"/>
+          <w:jc w:val="center"/>
+        </w:trPr>
+        <w:tc>
+          <w:tcPr>
+            <w:tcW w:w="1343" w:type="dxa"/>
+            <w:tcBorders>
+              <w:top w:val="single" w:sz="4" w:space="0" w:color="auto"/>
+              <w:left w:val="single" w:sz="4" w:space="0" w:color="auto"/>
+              <w:bottom w:val="single" w:sz="4" w:space="0" w:color="auto"/>
+              <w:right w:val="single" w:sz="4" w:space="0" w:color="auto"/>
+            </w:tcBorders>
+            <w:vAlign w:val="center"/>
+            <w:hideMark/>
+          </w:tcPr>
+          <w:p>
+            <w:pPr>
+              <w:jc w:val="center"/>
+              <w:rPr>
+                <w:rFonts w:ascii="SimSun" w:eastAsia="SimSun" w:hAnsi="SimSun" w:hint="eastAsia"/>
+                <w:b/>
+                <w:bCs/>
+                <w:sz w:val="28"/>
+                <w:szCs w:val="28"/>
+              </w:rPr>
+            </w:pPr>
+            <w:r>
+              <w:rPr>
+                <w:rFonts w:ascii="SimSun" w:eastAsia="SimSun" w:hAnsi="SimSun" w:hint="eastAsia"/>
+                <w:b/>
+                <w:bCs/>
+                <w:sz w:val="28"/>
+                <w:szCs w:val="28"/>
+              </w:rPr>
+              <w:t>会</w:t>
+            </w:r>
+          </w:p>
+          <w:p>
+            <w:pPr>
+              <w:jc w:val="center"/>
+              <w:rPr>
+                <w:rFonts w:ascii="SimSun" w:eastAsia="SimSun" w:hAnsi="SimSun" w:hint="eastAsia"/>
+                <w:b/>
+                <w:bCs/>
+                <w:sz w:val="28"/>
+                <w:szCs w:val="28"/>
+              </w:rPr>
+            </w:pPr>
+            <w:r>
+              <w:rPr>
+                <w:rFonts w:ascii="SimSun" w:eastAsia="SimSun" w:hAnsi="SimSun" w:hint="eastAsia"/>
+                <w:b/>
+                <w:bCs/>
+                <w:sz w:val="28"/>
+                <w:szCs w:val="28"/>
+              </w:rPr>
+              <w:t>议</w:t>
+            </w:r>
+          </w:p>
+          <w:p>
+            <w:pPr>
+              <w:jc w:val="center"/>
+              <w:rPr>
+                <w:rFonts w:ascii="SimSun" w:eastAsia="SimSun" w:hAnsi="SimSun" w:hint="eastAsia"/>
+                <w:b/>
+                <w:bCs/>
+                <w:sz w:val="28"/>
+                <w:szCs w:val="28"/>
+              </w:rPr>
+            </w:pPr>
+            <w:r>
+              <w:rPr>
+                <w:rFonts w:ascii="SimSun" w:eastAsia="SimSun" w:hAnsi="SimSun" w:hint="eastAsia"/>
+                <w:b/>
+                <w:bCs/>
+                <w:sz w:val="28"/>
+                <w:szCs w:val="28"/>
+              </w:rPr>
+              <w:t>主</w:t>
+            </w:r>
+          </w:p>
+          <w:p>
+            <w:pPr>
+              <w:jc w:val="center"/>
+              <w:rPr>
+                <w:rFonts w:ascii="SimSun" w:eastAsia="SimSun" w:hAnsi="SimSun" w:hint="eastAsia"/>
+                <w:b/>
+                <w:bCs/>
+                <w:sz w:val="28"/>
+                <w:szCs w:val="28"/>
+              </w:rPr>
+            </w:pPr>
+            <w:r>
+              <w:rPr>
+                <w:rFonts w:ascii="SimSun" w:eastAsia="SimSun" w:hAnsi="SimSun" w:hint="eastAsia"/>
+                <w:b/>
+                <w:bCs/>
+                <w:sz w:val="28"/>
+                <w:szCs w:val="28"/>
+              </w:rPr>
+              <w:t>要</w:t>
+            </w:r>
+          </w:p>
+          <w:p>
+            <w:pPr>
+              <w:jc w:val="center"/>
+              <w:rPr>
+                <w:rFonts w:ascii="SimSun" w:eastAsia="SimSun" w:hAnsi="SimSun" w:hint="eastAsia"/>
+                <w:b/>
+                <w:bCs/>
+                <w:sz w:val="28"/>
+                <w:szCs w:val="28"/>
+              </w:rPr>
+            </w:pPr>
+            <w:r>
+              <w:rPr>
+                <w:rFonts w:ascii="SimSun" w:eastAsia="SimSun" w:hAnsi="SimSun" w:hint="eastAsia"/>
+                <w:b/>
+                <w:bCs/>
+                <w:sz w:val="28"/>
+                <w:szCs w:val="28"/>
+              </w:rPr>
+              <w:t>内</w:t>
+            </w:r>
+          </w:p>
+          <w:p>
+            <w:pPr>
+              <w:jc w:val="center"/>
+              <w:rPr>
+                <w:rFonts w:ascii="SimSun" w:eastAsia="SimSun" w:hAnsi="SimSun" w:hint="eastAsia"/>
+                <w:b/>
+                <w:bCs/>
+                <w:sz w:val="24"/>
+                <w:szCs w:val="24"/>
+              </w:rPr>
+            </w:pPr>
+            <w:r>
+              <w:rPr>
+                <w:rFonts w:ascii="SimSun" w:eastAsia="SimSun" w:hAnsi="SimSun" w:hint="eastAsia"/>
+                <w:b/>
+                <w:bCs/>
+                <w:sz w:val="28"/>
+                <w:szCs w:val="28"/>
+              </w:rPr>
+              <w:t>容</w:t>
+            </w:r>
+          </w:p>
+        </w:tc>
+        <w:tc>
+          <w:tcPr>
+            <w:tcW w:w="8296" w:type="dxa"/>
+            <w:gridSpan w:val="3"/>
+            <w:tcBorders>
+              <w:top w:val="single" w:sz="4" w:space="0" w:color="auto"/>
+              <w:left w:val="single" w:sz="4" w:space="0" w:color="auto"/>
+              <w:bottom w:val="single" w:sz="4" w:space="0" w:color="auto"/>
+              <w:right w:val="single" w:sz="4" w:space="0" w:color="auto"/>
+            </w:tcBorders>
+          </w:tcPr>
+          <w:p>
+            <w:pPr>
+              <w:jc w:val="left"/>
+              <w:rPr>
+                <w:rFonts w:ascii="SimSun" w:eastAsia="SimSun" w:hAnsi="SimSun" w:hint="eastAsia"/>
+                <w:sz w:val="28"/>
+                <w:szCs w:val="28"/>
+              </w:rPr>
+            </w:pPr>
+            <w:r>
+              <w:rPr>
+                <w:rFonts w:ascii="SimSun" w:eastAsia="SimSun" w:hAnsi="SimSun" w:hint="eastAsia"/>
+                <w:sz w:val="28"/>
+                <w:szCs w:val="28"/>
+              </w:rPr>
+              <w:t>{</w:t>
+            </w:r>
+            <w:r>
+              <w:rPr>
+                <w:rFonts w:ascii="SimSun" w:eastAsia="SimSun" w:hAnsi="SimSun"/>
+                <w:sz w:val="28"/>
+                <w:szCs w:val="28"/>
+              </w:rPr>
+              <w:t>summary</w:t>
+            </w:r>
+            <w:r>
+              <w:rPr>
+                <w:rFonts w:ascii="SimSun" w:eastAsia="SimSun" w:hAnsi="SimSun" w:hint="eastAsia"/>
+                <w:sz w:val="28"/>
+                <w:szCs w:val="28"/>
+              </w:rPr>
+              <w:t>}</w:t>
+            </w:r>
+          </w:p>
+          <w:p>
+            <w:pPr>
+              <w:jc w:val="left"/>
+              <w:rPr>
+                <w:rFonts w:ascii="SimSun" w:eastAsia="SimSun" w:hAnsi="SimSun" w:hint="eastAsia"/>
+              </w:rPr>
+            </w:pPr>
+          </w:p>
+          <w:p>
+            <w:pPr>
+              <w:jc w:val="left"/>
+              <w:rPr>
+                <w:rFonts w:ascii="SimSun" w:eastAsia="SimSun" w:hAnsi="SimSun" w:hint="eastAsia"/>
+              </w:rPr>
+            </w:pPr>
+          </w:p>
+          <w:p>
+            <w:pPr>
+              <w:jc w:val="left"/>
+              <w:rPr>
+                <w:rFonts w:ascii="SimSun" w:eastAsia="SimSun" w:hAnsi="SimSun" w:hint="eastAsia"/>
+              </w:rPr>
+            </w:pPr>
+          </w:p>
+          <w:p>
+            <w:pPr>
+              <w:jc w:val="left"/>
+              <w:rPr>
+                <w:rFonts w:ascii="SimSun" w:eastAsia="SimSun" w:hAnsi="SimSun" w:hint="eastAsia"/>
+              </w:rPr>
+            </w:pPr>
+          </w:p>
+          <w:p>
+            <w:pPr>
+              <w:jc w:val="left"/>
+              <w:rPr>
+                <w:rFonts w:ascii="SimSun" w:eastAsia="SimSun" w:hAnsi="SimSun" w:hint="eastAsia"/>
+              </w:rPr>
+            </w:pPr>
+          </w:p>
+          <w:p>
+            <w:pPr>
+              <w:jc w:val="left"/>
+              <w:rPr>
+                <w:rFonts w:ascii="SimSun" w:eastAsia="SimSun" w:hAnsi="SimSun" w:hint="eastAsia"/>
+              </w:rPr>
+            </w:pPr>
+          </w:p>
+          <w:p>
+            <w:pPr>
+              <w:jc w:val="left"/>
+              <w:rPr>
+                <w:rFonts w:ascii="SimSun" w:eastAsia="SimSun" w:hAnsi="SimSun" w:hint="eastAsia"/>
+              </w:rPr>
+            </w:pPr>
+          </w:p>
+          <w:p>
+            <w:pPr>
+              <w:jc w:val="left"/>
+              <w:rPr>
+                <w:rFonts w:ascii="SimSun" w:eastAsia="SimSun" w:hAnsi="SimSun" w:hint="eastAsia"/>
+              </w:rPr>
+            </w:pPr>
+          </w:p>
+          <w:p>
+            <w:pPr>
+              <w:jc w:val="left"/>
+              <w:rPr>
+                <w:rFonts w:ascii="SimSun" w:eastAsia="SimSun" w:hAnsi="SimSun" w:hint="eastAsia"/>
+              </w:rPr>
+            </w:pPr>
+          </w:p>
+          <w:p>
+            <w:pPr>
+              <w:jc w:val="left"/>
+              <w:rPr>
+                <w:rFonts w:ascii="SimSun" w:eastAsia="SimSun" w:hAnsi="SimSun" w:hint="eastAsia"/>
+              </w:rPr>
+            </w:pPr>
+          </w:p>
+          <w:p>
+            <w:pPr>
+              <w:jc w:val="left"/>
+              <w:rPr>
+                <w:rFonts w:ascii="SimSun" w:eastAsia="SimSun" w:hAnsi="SimSun" w:hint="eastAsia"/>
+              </w:rPr>
+            </w:pPr>
+          </w:p>
+          <w:p>
+            <w:pPr>
+              <w:jc w:val="left"/>
+              <w:rPr>
+                <w:rFonts w:ascii="SimSun" w:eastAsia="SimSun" w:hAnsi="SimSun" w:hint="eastAsia"/>
+              </w:rPr>
+            </w:pPr>
+          </w:p>
+          <w:p>
+            <w:pPr>
+              <w:jc w:val="left"/>
+              <w:rPr>
+                <w:rFonts w:ascii="SimSun" w:eastAsia="SimSun" w:hAnsi="SimSun" w:hint="eastAsia"/>
+              </w:rPr>
+            </w:pPr>
+          </w:p>
+          <w:p>
+            <w:pPr>
+              <w:jc w:val="left"/>
+              <w:rPr>
+                <w:rFonts w:ascii="SimSun" w:eastAsia="SimSun" w:hAnsi="SimSun" w:hint="eastAsia"/>
+              </w:rPr>
+            </w:pPr>
+          </w:p>
+          <w:p>
+            <w:pPr>
+              <w:jc w:val="left"/>
+              <w:rPr>
+                <w:rFonts w:ascii="SimSun" w:eastAsia="SimSun" w:hAnsi="SimSun" w:hint="eastAsia"/>
+              </w:rPr>
+            </w:pPr>
+          </w:p>
+          <w:p>
+            <w:pPr>
+              <w:jc w:val="left"/>
+              <w:rPr>
+                <w:rFonts w:ascii="SimSun" w:eastAsia="SimSun" w:hAnsi="SimSun" w:hint="eastAsia"/>
+              </w:rPr>
+            </w:pPr>
+          </w:p>
+          <w:p>
+            <w:pPr>
+              <w:jc w:val="left"/>
+              <w:rPr>
+                <w:rFonts w:ascii="SimSun" w:eastAsia="SimSun" w:hAnsi="SimSun" w:hint="eastAsia"/>
+              </w:rPr>
+            </w:pPr>
+          </w:p>
+          <w:p>
+            <w:pPr>
+              <w:jc w:val="left"/>
+              <w:rPr>
+                <w:rFonts w:ascii="SimSun" w:eastAsia="SimSun" w:hAnsi="SimSun" w:hint="eastAsia"/>
+              </w:rPr>
+            </w:pPr>
+          </w:p>
+          <w:p>
+            <w:pPr>
+              <w:jc w:val="left"/>
+              <w:rPr>
+                <w:rFonts w:ascii="SimSun" w:eastAsia="SimSun" w:hAnsi="SimSun" w:hint="eastAsia"/>
+              </w:rPr>
+            </w:pPr>
+          </w:p>
+          <w:p>
+            <w:pPr>
+              <w:jc w:val="left"/>
+              <w:rPr>
+                <w:rFonts w:ascii="SimSun" w:eastAsia="SimSun" w:hAnsi="SimSun" w:hint="eastAsia"/>
+              </w:rPr>
+            </w:pPr>
+          </w:p>
+          <w:p>
+            <w:pPr>
+              <w:jc w:val="left"/>
+              <w:rPr>
+                <w:rFonts w:ascii="SimSun" w:eastAsia="SimSun" w:hAnsi="SimSun" w:hint="eastAsia"/>
+              </w:rPr>
+            </w:pPr>
+          </w:p>
+          <w:p>
+            <w:pPr>
+              <w:jc w:val="left"/>
+              <w:rPr>
+                <w:rFonts w:ascii="SimSun" w:eastAsia="SimSun" w:hAnsi="SimSun" w:hint="eastAsia"/>
+              </w:rPr>
+            </w:pPr>
+          </w:p>
+          <w:p>
+            <w:pPr>
+              <w:jc w:val="left"/>
+              <w:rPr>
+                <w:rFonts w:ascii="SimSun" w:eastAsia="SimSun" w:hAnsi="SimSun" w:hint="eastAsia"/>
+              </w:rPr>
+            </w:pPr>
+          </w:p>
+          <w:p>
+            <w:pPr>
+              <w:jc w:val="left"/>
+              <w:rPr>
+                <w:rFonts w:ascii="SimSun" w:eastAsia="SimSun" w:hAnsi="SimSun" w:hint="eastAsia"/>
+              </w:rPr>
+            </w:pPr>
+          </w:p>
+          <w:p>
+            <w:pPr>
+              <w:jc w:val="left"/>
+              <w:rPr>
+                <w:rFonts w:ascii="SimSun" w:eastAsia="SimSun" w:hAnsi="SimSun" w:hint="eastAsia"/>
+              </w:rPr>
+            </w:pPr>
+          </w:p>
+        </w:tc>
+      </w:tr>
+    </w:tbl>
     <w:p>
       <w:pPr>
         <w:rPr>
           <w:rFonts w:hint="eastAsia"/>
         </w:rPr>
       </w:pPr>
-      <w:r>
-        <w:rPr>
-          <w:rFonts w:hint="eastAsia"/>
-        </w:rPr>
-        <w:t>{ab}</w:t>
-      </w:r>
     </w:p>
     <w:sectPr>
       <w:pgSz w:w="11906" w:h="16838"/>
-      <w:pgMar w:top="1440" w:right="1440" w:bottom="1440" w:left="1440" w:header="851" w:footer="992" w:gutter="0"/>
+      <w:pgMar w:top="1440" w:right="1800" w:bottom="1440" w:left="1800" w:header="851" w:footer="992" w:gutter="0"/>
       <w:cols w:space="425"/>
       <w:docGrid w:type="lines" w:linePitch="312"/>
     </w:sectPr>
@@ -45,6 +931,7 @@
         <w:sz w:val="21"/>
         <w:szCs w:val="22"/>
         <w:lang w:val="en-US" w:eastAsia="zh-CN" w:bidi="ar-SA"/>
+        <w14:ligatures w14:val="standardContextual"/>
       </w:rPr>
     </w:rPrDefault>
     <w:pPrDefault/>
@@ -430,208 +1317,13 @@
   <w:style w:type="paragraph" w:default="1" w:styleId="a">
     <w:name w:val="Normal"/>
     <w:qFormat/>
+    <w:rsid w:val="00015046"/>
     <w:pPr>
       <w:widowControl w:val="0"/>
       <w:jc w:val="both"/>
     </w:pPr>
-  </w:style>
-  <w:style w:type="paragraph" w:styleId="1">
-    <w:name w:val="heading 1"/>
-    <w:basedOn w:val="a"/>
-    <w:next w:val="a"/>
-    <w:link w:val="10"/>
-    <w:uiPriority w:val="9"/>
-    <w:qFormat/>
-    <w:rsid w:val="007958A8"/>
-    <w:pPr>
-      <w:keepNext/>
-      <w:keepLines/>
-      <w:spacing w:before="480" w:after="80"/>
-      <w:outlineLvl w:val="0"/>
-    </w:pPr>
     <w:rPr>
-      <w:rFonts w:asciiTheme="majorHAnsi" w:eastAsiaTheme="majorEastAsia" w:hAnsiTheme="majorHAnsi" w:cstheme="majorBidi"/>
-      <w:color w:val="0F4761" w:themeColor="accent1" w:themeShade="BF"/>
-      <w:sz w:val="48"/>
-      <w:szCs w:val="48"/>
-    </w:rPr>
-  </w:style>
-  <w:style w:type="paragraph" w:styleId="2">
-    <w:name w:val="heading 2"/>
-    <w:basedOn w:val="a"/>
-    <w:next w:val="a"/>
-    <w:link w:val="20"/>
-    <w:uiPriority w:val="9"/>
-    <w:semiHidden/>
-    <w:unhideWhenUsed/>
-    <w:qFormat/>
-    <w:rsid w:val="007958A8"/>
-    <w:pPr>
-      <w:keepNext/>
-      <w:keepLines/>
-      <w:spacing w:before="160" w:after="80"/>
-      <w:outlineLvl w:val="1"/>
-    </w:pPr>
-    <w:rPr>
-      <w:rFonts w:asciiTheme="majorHAnsi" w:eastAsiaTheme="majorEastAsia" w:hAnsiTheme="majorHAnsi" w:cstheme="majorBidi"/>
-      <w:color w:val="0F4761" w:themeColor="accent1" w:themeShade="BF"/>
-      <w:sz w:val="40"/>
-      <w:szCs w:val="40"/>
-    </w:rPr>
-  </w:style>
-  <w:style w:type="paragraph" w:styleId="3">
-    <w:name w:val="heading 3"/>
-    <w:basedOn w:val="a"/>
-    <w:next w:val="a"/>
-    <w:link w:val="30"/>
-    <w:uiPriority w:val="9"/>
-    <w:semiHidden/>
-    <w:unhideWhenUsed/>
-    <w:qFormat/>
-    <w:rsid w:val="007958A8"/>
-    <w:pPr>
-      <w:keepNext/>
-      <w:keepLines/>
-      <w:spacing w:before="160" w:after="80"/>
-      <w:outlineLvl w:val="2"/>
-    </w:pPr>
-    <w:rPr>
-      <w:rFonts w:asciiTheme="majorHAnsi" w:eastAsiaTheme="majorEastAsia" w:hAnsiTheme="majorHAnsi" w:cstheme="majorBidi"/>
-      <w:color w:val="0F4761" w:themeColor="accent1" w:themeShade="BF"/>
-      <w:sz w:val="32"/>
-      <w:szCs w:val="32"/>
-    </w:rPr>
-  </w:style>
-  <w:style w:type="paragraph" w:styleId="4">
-    <w:name w:val="heading 4"/>
-    <w:basedOn w:val="a"/>
-    <w:next w:val="a"/>
-    <w:link w:val="40"/>
-    <w:uiPriority w:val="9"/>
-    <w:semiHidden/>
-    <w:unhideWhenUsed/>
-    <w:qFormat/>
-    <w:rsid w:val="007958A8"/>
-    <w:pPr>
-      <w:keepNext/>
-      <w:keepLines/>
-      <w:spacing w:before="80" w:after="40"/>
-      <w:outlineLvl w:val="3"/>
-    </w:pPr>
-    <w:rPr>
-      <w:rFonts w:cstheme="majorBidi"/>
-      <w:color w:val="0F4761" w:themeColor="accent1" w:themeShade="BF"/>
-      <w:sz w:val="28"/>
-      <w:szCs w:val="28"/>
-    </w:rPr>
-  </w:style>
-  <w:style w:type="paragraph" w:styleId="5">
-    <w:name w:val="heading 5"/>
-    <w:basedOn w:val="a"/>
-    <w:next w:val="a"/>
-    <w:link w:val="50"/>
-    <w:uiPriority w:val="9"/>
-    <w:semiHidden/>
-    <w:unhideWhenUsed/>
-    <w:qFormat/>
-    <w:rsid w:val="007958A8"/>
-    <w:pPr>
-      <w:keepNext/>
-      <w:keepLines/>
-      <w:spacing w:before="80" w:after="40"/>
-      <w:outlineLvl w:val="4"/>
-    </w:pPr>
-    <w:rPr>
-      <w:rFonts w:cstheme="majorBidi"/>
-      <w:color w:val="0F4761" w:themeColor="accent1" w:themeShade="BF"/>
-      <w:sz w:val="24"/>
-      <w:szCs w:val="24"/>
-    </w:rPr>
-  </w:style>
-  <w:style w:type="paragraph" w:styleId="6">
-    <w:name w:val="heading 6"/>
-    <w:basedOn w:val="a"/>
-    <w:next w:val="a"/>
-    <w:link w:val="60"/>
-    <w:uiPriority w:val="9"/>
-    <w:semiHidden/>
-    <w:unhideWhenUsed/>
-    <w:qFormat/>
-    <w:rsid w:val="007958A8"/>
-    <w:pPr>
-      <w:keepNext/>
-      <w:keepLines/>
-      <w:spacing w:before="40"/>
-      <w:outlineLvl w:val="5"/>
-    </w:pPr>
-    <w:rPr>
-      <w:rFonts w:cstheme="majorBidi"/>
-      <w:b/>
-      <w:bCs/>
-      <w:color w:val="0F4761" w:themeColor="accent1" w:themeShade="BF"/>
-    </w:rPr>
-  </w:style>
-  <w:style w:type="paragraph" w:styleId="7">
-    <w:name w:val="heading 7"/>
-    <w:basedOn w:val="a"/>
-    <w:next w:val="a"/>
-    <w:link w:val="70"/>
-    <w:uiPriority w:val="9"/>
-    <w:semiHidden/>
-    <w:unhideWhenUsed/>
-    <w:qFormat/>
-    <w:rsid w:val="007958A8"/>
-    <w:pPr>
-      <w:keepNext/>
-      <w:keepLines/>
-      <w:spacing w:before="40"/>
-      <w:outlineLvl w:val="6"/>
-    </w:pPr>
-    <w:rPr>
-      <w:rFonts w:cstheme="majorBidi"/>
-      <w:b/>
-      <w:bCs/>
-      <w:color w:val="595959" w:themeColor="text1" w:themeTint="A6"/>
-    </w:rPr>
-  </w:style>
-  <w:style w:type="paragraph" w:styleId="8">
-    <w:name w:val="heading 8"/>
-    <w:basedOn w:val="a"/>
-    <w:next w:val="a"/>
-    <w:link w:val="80"/>
-    <w:uiPriority w:val="9"/>
-    <w:semiHidden/>
-    <w:unhideWhenUsed/>
-    <w:qFormat/>
-    <w:rsid w:val="007958A8"/>
-    <w:pPr>
-      <w:keepNext/>
-      <w:keepLines/>
-      <w:outlineLvl w:val="7"/>
-    </w:pPr>
-    <w:rPr>
-      <w:rFonts w:cstheme="majorBidi"/>
-      <w:color w:val="595959" w:themeColor="text1" w:themeTint="A6"/>
-    </w:rPr>
-  </w:style>
-  <w:style w:type="paragraph" w:styleId="9">
-    <w:name w:val="heading 9"/>
-    <w:basedOn w:val="a"/>
-    <w:next w:val="a"/>
-    <w:link w:val="90"/>
-    <w:uiPriority w:val="9"/>
-    <w:semiHidden/>
-    <w:unhideWhenUsed/>
-    <w:qFormat/>
-    <w:rsid w:val="007958A8"/>
-    <w:pPr>
-      <w:keepNext/>
-      <w:keepLines/>
-      <w:outlineLvl w:val="8"/>
-    </w:pPr>
-    <w:rPr>
-      <w:rFonts w:eastAsiaTheme="majorEastAsia" w:cstheme="majorBidi"/>
-      <w:color w:val="595959" w:themeColor="text1" w:themeTint="A6"/>
+      <w14:ligatures w14:val="none"/>
     </w:rPr>
   </w:style>
   <w:style w:type="character" w:default="1" w:styleId="a0">
@@ -661,299 +1353,52 @@
     <w:semiHidden/>
     <w:unhideWhenUsed/>
   </w:style>
-  <w:style w:type="character" w:customStyle="1" w:styleId="10">
-    <w:name w:val="标题 1 字符"/>
-    <w:basedOn w:val="a0"/>
-    <w:link w:val="1"/>
-    <w:uiPriority w:val="9"/>
-    <w:rsid w:val="007958A8"/>
+  <w:style w:type="table" w:styleId="a3">
+    <w:name w:val="Table Grid"/>
+    <w:basedOn w:val="a1"/>
+    <w:uiPriority w:val="39"/>
+    <w:rsid w:val="00015046"/>
     <w:rPr>
-      <w:rFonts w:asciiTheme="majorHAnsi" w:eastAsiaTheme="majorEastAsia" w:hAnsiTheme="majorHAnsi" w:cstheme="majorBidi"/>
-      <w:color w:val="0F4761" w:themeColor="accent1" w:themeShade="BF"/>
-      <w:sz w:val="48"/>
-      <w:szCs w:val="48"/>
+      <w14:ligatures w14:val="none"/>
+    </w:rPr>
+    <w:tblPr>
+      <w:tblInd w:w="0" w:type="nil"/>
+      <w:tblBorders>
+        <w:top w:val="single" w:sz="4" w:space="0" w:color="auto"/>
+        <w:left w:val="single" w:sz="4" w:space="0" w:color="auto"/>
+        <w:bottom w:val="single" w:sz="4" w:space="0" w:color="auto"/>
+        <w:right w:val="single" w:sz="4" w:space="0" w:color="auto"/>
+        <w:insideH w:val="single" w:sz="4" w:space="0" w:color="auto"/>
+        <w:insideV w:val="single" w:sz="4" w:space="0" w:color="auto"/>
+      </w:tblBorders>
+    </w:tblPr>
+  </w:style>
+  <w:style w:type="paragraph" w:styleId="HTML">
+    <w:name w:val="HTML Preformatted"/>
+    <w:basedOn w:val="a"/>
+    <w:link w:val="HTML0"/>
+    <w:uiPriority w:val="99"/>
+    <w:semiHidden/>
+    <w:unhideWhenUsed/>
+    <w:rsid w:val="00257BA5"/>
+    <w:rPr>
+      <w:rFonts w:ascii="Courier New" w:hAnsi="Courier New" w:cs="Courier New"/>
+      <w:sz w:val="20"/>
+      <w:szCs w:val="20"/>
     </w:rPr>
   </w:style>
-  <w:style w:type="character" w:customStyle="1" w:styleId="20">
-    <w:name w:val="标题 2 字符"/>
+  <w:style w:type="character" w:customStyle="1" w:styleId="HTML0">
+    <w:name w:val="HTML 预设格式 字符"/>
     <w:basedOn w:val="a0"/>
-    <w:link w:val="2"/>
-    <w:uiPriority w:val="9"/>
+    <w:link w:val="HTML"/>
+    <w:uiPriority w:val="99"/>
     <w:semiHidden/>
-    <w:rsid w:val="007958A8"/>
+    <w:rsid w:val="00257BA5"/>
     <w:rPr>
-      <w:rFonts w:asciiTheme="majorHAnsi" w:eastAsiaTheme="majorEastAsia" w:hAnsiTheme="majorHAnsi" w:cstheme="majorBidi"/>
-      <w:color w:val="0F4761" w:themeColor="accent1" w:themeShade="BF"/>
-      <w:sz w:val="40"/>
-      <w:szCs w:val="40"/>
-    </w:rPr>
-  </w:style>
-  <w:style w:type="character" w:customStyle="1" w:styleId="30">
-    <w:name w:val="标题 3 字符"/>
-    <w:basedOn w:val="a0"/>
-    <w:link w:val="3"/>
-    <w:uiPriority w:val="9"/>
-    <w:semiHidden/>
-    <w:rsid w:val="007958A8"/>
-    <w:rPr>
-      <w:rFonts w:asciiTheme="majorHAnsi" w:eastAsiaTheme="majorEastAsia" w:hAnsiTheme="majorHAnsi" w:cstheme="majorBidi"/>
-      <w:color w:val="0F4761" w:themeColor="accent1" w:themeShade="BF"/>
-      <w:sz w:val="32"/>
-      <w:szCs w:val="32"/>
-    </w:rPr>
-  </w:style>
-  <w:style w:type="character" w:customStyle="1" w:styleId="40">
-    <w:name w:val="标题 4 字符"/>
-    <w:basedOn w:val="a0"/>
-    <w:link w:val="4"/>
-    <w:uiPriority w:val="9"/>
-    <w:semiHidden/>
-    <w:rsid w:val="007958A8"/>
-    <w:rPr>
-      <w:rFonts w:cstheme="majorBidi"/>
-      <w:color w:val="0F4761" w:themeColor="accent1" w:themeShade="BF"/>
-      <w:sz w:val="28"/>
-      <w:szCs w:val="28"/>
-    </w:rPr>
-  </w:style>
-  <w:style w:type="character" w:customStyle="1" w:styleId="50">
-    <w:name w:val="标题 5 字符"/>
-    <w:basedOn w:val="a0"/>
-    <w:link w:val="5"/>
-    <w:uiPriority w:val="9"/>
-    <w:semiHidden/>
-    <w:rsid w:val="007958A8"/>
-    <w:rPr>
-      <w:rFonts w:cstheme="majorBidi"/>
-      <w:color w:val="0F4761" w:themeColor="accent1" w:themeShade="BF"/>
-      <w:sz w:val="24"/>
-      <w:szCs w:val="24"/>
-    </w:rPr>
-  </w:style>
-  <w:style w:type="character" w:customStyle="1" w:styleId="60">
-    <w:name w:val="标题 6 字符"/>
-    <w:basedOn w:val="a0"/>
-    <w:link w:val="6"/>
-    <w:uiPriority w:val="9"/>
-    <w:semiHidden/>
-    <w:rsid w:val="007958A8"/>
-    <w:rPr>
-      <w:rFonts w:cstheme="majorBidi"/>
-      <w:b/>
-      <w:bCs/>
-      <w:color w:val="0F4761" w:themeColor="accent1" w:themeShade="BF"/>
-    </w:rPr>
-  </w:style>
-  <w:style w:type="character" w:customStyle="1" w:styleId="70">
-    <w:name w:val="标题 7 字符"/>
-    <w:basedOn w:val="a0"/>
-    <w:link w:val="7"/>
-    <w:uiPriority w:val="9"/>
-    <w:semiHidden/>
-    <w:rsid w:val="007958A8"/>
-    <w:rPr>
-      <w:rFonts w:cstheme="majorBidi"/>
-      <w:b/>
-      <w:bCs/>
-      <w:color w:val="595959" w:themeColor="text1" w:themeTint="A6"/>
-    </w:rPr>
-  </w:style>
-  <w:style w:type="character" w:customStyle="1" w:styleId="80">
-    <w:name w:val="标题 8 字符"/>
-    <w:basedOn w:val="a0"/>
-    <w:link w:val="8"/>
-    <w:uiPriority w:val="9"/>
-    <w:semiHidden/>
-    <w:rsid w:val="007958A8"/>
-    <w:rPr>
-      <w:rFonts w:cstheme="majorBidi"/>
-      <w:color w:val="595959" w:themeColor="text1" w:themeTint="A6"/>
-    </w:rPr>
-  </w:style>
-  <w:style w:type="character" w:customStyle="1" w:styleId="90">
-    <w:name w:val="标题 9 字符"/>
-    <w:basedOn w:val="a0"/>
-    <w:link w:val="9"/>
-    <w:uiPriority w:val="9"/>
-    <w:semiHidden/>
-    <w:rsid w:val="007958A8"/>
-    <w:rPr>
-      <w:rFonts w:eastAsiaTheme="majorEastAsia" w:cstheme="majorBidi"/>
-      <w:color w:val="595959" w:themeColor="text1" w:themeTint="A6"/>
-    </w:rPr>
-  </w:style>
-  <w:style w:type="paragraph" w:styleId="a3">
-    <w:name w:val="Title"/>
-    <w:basedOn w:val="a"/>
-    <w:next w:val="a"/>
-    <w:link w:val="a4"/>
-    <w:uiPriority w:val="10"/>
-    <w:qFormat/>
-    <w:rsid w:val="007958A8"/>
-    <w:pPr>
-      <w:spacing w:after="80"/>
-      <w:contextualSpacing/>
-      <w:jc w:val="center"/>
-    </w:pPr>
-    <w:rPr>
-      <w:rFonts w:asciiTheme="majorHAnsi" w:eastAsiaTheme="majorEastAsia" w:hAnsiTheme="majorHAnsi" w:cstheme="majorBidi"/>
-      <w:spacing w:val="-10"/>
-      <w:kern w:val="28"/>
-      <w:sz w:val="56"/>
-      <w:szCs w:val="56"/>
-    </w:rPr>
-  </w:style>
-  <w:style w:type="character" w:customStyle="1" w:styleId="a4">
-    <w:name w:val="标题 字符"/>
-    <w:basedOn w:val="a0"/>
-    <w:link w:val="a3"/>
-    <w:uiPriority w:val="10"/>
-    <w:rsid w:val="007958A8"/>
-    <w:rPr>
-      <w:rFonts w:asciiTheme="majorHAnsi" w:eastAsiaTheme="majorEastAsia" w:hAnsiTheme="majorHAnsi" w:cstheme="majorBidi"/>
-      <w:spacing w:val="-10"/>
-      <w:kern w:val="28"/>
-      <w:sz w:val="56"/>
-      <w:szCs w:val="56"/>
-    </w:rPr>
-  </w:style>
-  <w:style w:type="paragraph" w:styleId="a5">
-    <w:name w:val="Subtitle"/>
-    <w:basedOn w:val="a"/>
-    <w:next w:val="a"/>
-    <w:link w:val="a6"/>
-    <w:uiPriority w:val="11"/>
-    <w:qFormat/>
-    <w:rsid w:val="007958A8"/>
-    <w:pPr>
-      <w:numPr>
-        <w:ilvl w:val="1"/>
-      </w:numPr>
-      <w:spacing w:after="160"/>
-      <w:jc w:val="center"/>
-    </w:pPr>
-    <w:rPr>
-      <w:rFonts w:asciiTheme="majorHAnsi" w:eastAsiaTheme="majorEastAsia" w:hAnsiTheme="majorHAnsi" w:cstheme="majorBidi"/>
-      <w:color w:val="595959" w:themeColor="text1" w:themeTint="A6"/>
-      <w:spacing w:val="15"/>
-      <w:sz w:val="28"/>
-      <w:szCs w:val="28"/>
-    </w:rPr>
-  </w:style>
-  <w:style w:type="character" w:customStyle="1" w:styleId="a6">
-    <w:name w:val="副标题 字符"/>
-    <w:basedOn w:val="a0"/>
-    <w:link w:val="a5"/>
-    <w:uiPriority w:val="11"/>
-    <w:rsid w:val="007958A8"/>
-    <w:rPr>
-      <w:rFonts w:asciiTheme="majorHAnsi" w:eastAsiaTheme="majorEastAsia" w:hAnsiTheme="majorHAnsi" w:cstheme="majorBidi"/>
-      <w:color w:val="595959" w:themeColor="text1" w:themeTint="A6"/>
-      <w:spacing w:val="15"/>
-      <w:sz w:val="28"/>
-      <w:szCs w:val="28"/>
-    </w:rPr>
-  </w:style>
-  <w:style w:type="paragraph" w:styleId="a7">
-    <w:name w:val="Quote"/>
-    <w:basedOn w:val="a"/>
-    <w:next w:val="a"/>
-    <w:link w:val="a8"/>
-    <w:uiPriority w:val="29"/>
-    <w:qFormat/>
-    <w:rsid w:val="007958A8"/>
-    <w:pPr>
-      <w:spacing w:before="160" w:after="160"/>
-      <w:jc w:val="center"/>
-    </w:pPr>
-    <w:rPr>
-      <w:i/>
-      <w:iCs/>
-      <w:color w:val="404040" w:themeColor="text1" w:themeTint="BF"/>
-    </w:rPr>
-  </w:style>
-  <w:style w:type="character" w:customStyle="1" w:styleId="a8">
-    <w:name w:val="引用 字符"/>
-    <w:basedOn w:val="a0"/>
-    <w:link w:val="a7"/>
-    <w:uiPriority w:val="29"/>
-    <w:rsid w:val="007958A8"/>
-    <w:rPr>
-      <w:i/>
-      <w:iCs/>
-      <w:color w:val="404040" w:themeColor="text1" w:themeTint="BF"/>
-    </w:rPr>
-  </w:style>
-  <w:style w:type="paragraph" w:styleId="a9">
-    <w:name w:val="List Paragraph"/>
-    <w:basedOn w:val="a"/>
-    <w:uiPriority w:val="34"/>
-    <w:qFormat/>
-    <w:rsid w:val="007958A8"/>
-    <w:pPr>
-      <w:ind w:left="720"/>
-      <w:contextualSpacing/>
-    </w:pPr>
-  </w:style>
-  <w:style w:type="character" w:styleId="aa">
-    <w:name w:val="Intense Emphasis"/>
-    <w:basedOn w:val="a0"/>
-    <w:uiPriority w:val="21"/>
-    <w:qFormat/>
-    <w:rsid w:val="007958A8"/>
-    <w:rPr>
-      <w:i/>
-      <w:iCs/>
-      <w:color w:val="0F4761" w:themeColor="accent1" w:themeShade="BF"/>
-    </w:rPr>
-  </w:style>
-  <w:style w:type="paragraph" w:styleId="ab">
-    <w:name w:val="Intense Quote"/>
-    <w:basedOn w:val="a"/>
-    <w:next w:val="a"/>
-    <w:link w:val="ac"/>
-    <w:uiPriority w:val="30"/>
-    <w:qFormat/>
-    <w:rsid w:val="007958A8"/>
-    <w:pPr>
-      <w:pBdr>
-        <w:top w:val="single" w:sz="4" w:space="10" w:color="0F4761" w:themeColor="accent1" w:themeShade="BF"/>
-        <w:bottom w:val="single" w:sz="4" w:space="10" w:color="0F4761" w:themeColor="accent1" w:themeShade="BF"/>
-      </w:pBdr>
-      <w:spacing w:before="360" w:after="360"/>
-      <w:ind w:left="864" w:right="864"/>
-      <w:jc w:val="center"/>
-    </w:pPr>
-    <w:rPr>
-      <w:i/>
-      <w:iCs/>
-      <w:color w:val="0F4761" w:themeColor="accent1" w:themeShade="BF"/>
-    </w:rPr>
-  </w:style>
-  <w:style w:type="character" w:customStyle="1" w:styleId="ac">
-    <w:name w:val="明显引用 字符"/>
-    <w:basedOn w:val="a0"/>
-    <w:link w:val="ab"/>
-    <w:uiPriority w:val="30"/>
-    <w:rsid w:val="007958A8"/>
-    <w:rPr>
-      <w:i/>
-      <w:iCs/>
-      <w:color w:val="0F4761" w:themeColor="accent1" w:themeShade="BF"/>
-    </w:rPr>
-  </w:style>
-  <w:style w:type="character" w:styleId="ad">
-    <w:name w:val="Intense Reference"/>
-    <w:basedOn w:val="a0"/>
-    <w:uiPriority w:val="32"/>
-    <w:qFormat/>
-    <w:rsid w:val="007958A8"/>
-    <w:rPr>
-      <w:b/>
-      <w:bCs/>
-      <w:smallCaps/>
-      <w:color w:val="0F4761" w:themeColor="accent1" w:themeShade="BF"/>
-      <w:spacing w:val="5"/>
+      <w:rFonts w:ascii="Courier New" w:hAnsi="Courier New" w:cs="Courier New"/>
+      <w:sz w:val="20"/>
+      <w:szCs w:val="20"/>
+      <w14:ligatures w14:val="none"/>
     </w:rPr>
   </w:style>
 </w:styles>
@@ -970,34 +1415,34 @@
         <a:sysClr val="window" lastClr="FFFFFF"/>
       </a:lt1>
       <a:dk2>
-        <a:srgbClr val="0E2841"/>
+        <a:srgbClr val="44546A"/>
       </a:dk2>
       <a:lt2>
-        <a:srgbClr val="E8E8E8"/>
+        <a:srgbClr val="E7E6E6"/>
       </a:lt2>
       <a:accent1>
-        <a:srgbClr val="156082"/>
+        <a:srgbClr val="4472C4"/>
       </a:accent1>
       <a:accent2>
-        <a:srgbClr val="E97132"/>
+        <a:srgbClr val="ED7D31"/>
       </a:accent2>
       <a:accent3>
-        <a:srgbClr val="196B24"/>
+        <a:srgbClr val="A5A5A5"/>
       </a:accent3>
       <a:accent4>
-        <a:srgbClr val="0F9ED5"/>
+        <a:srgbClr val="FFC000"/>
       </a:accent4>
       <a:accent5>
-        <a:srgbClr val="A02B93"/>
+        <a:srgbClr val="5B9BD5"/>
       </a:accent5>
       <a:accent6>
-        <a:srgbClr val="4EA72E"/>
+        <a:srgbClr val="70AD47"/>
       </a:accent6>
       <a:hlink>
-        <a:srgbClr val="467886"/>
+        <a:srgbClr val="0563C1"/>
       </a:hlink>
       <a:folHlink>
-        <a:srgbClr val="96607D"/>
+        <a:srgbClr val="954F72"/>
       </a:folHlink>
     </a:clrScheme>
     <a:fontScheme name="Office">
